--- a/dockerize-aiengine/20171020/docker-ai-engine-20171020启动.docx
+++ b/dockerize-aiengine/20171020/docker-ai-engine-20171020启动.docx
@@ -361,6 +361,64 @@
         <w:t>or</w:t>
       </w:r>
     </w:p>
+    <w:tbl>
+      <w:tblPr>
+        <w:tblStyle w:val="14"/>
+        <w:tblW w:w="10138" w:type="dxa"/>
+        <w:tblInd w:w="0" w:type="dxa"/>
+        <w:tblBorders>
+          <w:top w:val="single" w:color="auto" w:sz="4" w:space="0"/>
+          <w:left w:val="single" w:color="auto" w:sz="4" w:space="0"/>
+          <w:bottom w:val="single" w:color="auto" w:sz="4" w:space="0"/>
+          <w:right w:val="single" w:color="auto" w:sz="4" w:space="0"/>
+          <w:insideH w:val="single" w:color="auto" w:sz="4" w:space="0"/>
+          <w:insideV w:val="single" w:color="auto" w:sz="4" w:space="0"/>
+        </w:tblBorders>
+        <w:tblLayout w:type="fixed"/>
+        <w:tblCellMar>
+          <w:left w:w="108" w:type="dxa"/>
+          <w:right w:w="108" w:type="dxa"/>
+        </w:tblCellMar>
+      </w:tblPr>
+      <w:tblGrid>
+        <w:gridCol w:w="10138"/>
+      </w:tblGrid>
+      <w:tr>
+        <w:tblPrEx>
+          <w:tblBorders>
+            <w:top w:val="single" w:color="auto" w:sz="4" w:space="0"/>
+            <w:left w:val="single" w:color="auto" w:sz="4" w:space="0"/>
+            <w:bottom w:val="single" w:color="auto" w:sz="4" w:space="0"/>
+            <w:right w:val="single" w:color="auto" w:sz="4" w:space="0"/>
+            <w:insideH w:val="single" w:color="auto" w:sz="4" w:space="0"/>
+            <w:insideV w:val="single" w:color="auto" w:sz="4" w:space="0"/>
+          </w:tblBorders>
+          <w:tblLayout w:type="fixed"/>
+        </w:tblPrEx>
+        <w:tc>
+          <w:tcPr>
+            <w:tcW w:w="10138" w:type="dxa"/>
+          </w:tcPr>
+          <w:p>
+            <w:pPr>
+              <w:rPr>
+                <w:rFonts w:hint="eastAsia"/>
+                <w:vertAlign w:val="baseline"/>
+                <w:lang w:val="en-US" w:eastAsia="zh-CN"/>
+              </w:rPr>
+            </w:pPr>
+            <w:r>
+              <w:rPr>
+                <w:rFonts w:hint="eastAsia"/>
+                <w:vertAlign w:val="baseline"/>
+                <w:lang w:val="en-US" w:eastAsia="zh-CN"/>
+              </w:rPr>
+              <w:t>docker pull registry.cn-hangzhou.aliyuncs.com/litongjava/ai-engine8:1.1</w:t>
+            </w:r>
+          </w:p>
+        </w:tc>
+      </w:tr>
+    </w:tbl>
     <w:p>
       <w:pPr>
         <w:rPr>
@@ -369,14 +427,79 @@
           <w:lang w:val="en-US" w:eastAsia="zh-CN"/>
         </w:rPr>
       </w:pPr>
-      <w:r>
+      <w:bookmarkStart w:id="0" w:name="_GoBack"/>
+      <w:bookmarkEnd w:id="0"/>
+    </w:p>
+    <w:tbl>
+      <w:tblPr>
+        <w:tblStyle w:val="14"/>
+        <w:tblW w:w="10138" w:type="dxa"/>
+        <w:tblInd w:w="0" w:type="dxa"/>
+        <w:tblBorders>
+          <w:top w:val="single" w:color="auto" w:sz="4" w:space="0"/>
+          <w:left w:val="single" w:color="auto" w:sz="4" w:space="0"/>
+          <w:bottom w:val="single" w:color="auto" w:sz="4" w:space="0"/>
+          <w:right w:val="single" w:color="auto" w:sz="4" w:space="0"/>
+          <w:insideH w:val="single" w:color="auto" w:sz="4" w:space="0"/>
+          <w:insideV w:val="single" w:color="auto" w:sz="4" w:space="0"/>
+        </w:tblBorders>
+        <w:tblLayout w:type="fixed"/>
+        <w:tblCellMar>
+          <w:left w:w="108" w:type="dxa"/>
+          <w:right w:w="108" w:type="dxa"/>
+        </w:tblCellMar>
+      </w:tblPr>
+      <w:tblGrid>
+        <w:gridCol w:w="10138"/>
+      </w:tblGrid>
+      <w:tr>
+        <w:tblPrEx>
+          <w:tblBorders>
+            <w:top w:val="single" w:color="auto" w:sz="4" w:space="0"/>
+            <w:left w:val="single" w:color="auto" w:sz="4" w:space="0"/>
+            <w:bottom w:val="single" w:color="auto" w:sz="4" w:space="0"/>
+            <w:right w:val="single" w:color="auto" w:sz="4" w:space="0"/>
+            <w:insideH w:val="single" w:color="auto" w:sz="4" w:space="0"/>
+            <w:insideV w:val="single" w:color="auto" w:sz="4" w:space="0"/>
+          </w:tblBorders>
+          <w:tblLayout w:type="fixed"/>
+          <w:tblCellMar>
+            <w:left w:w="108" w:type="dxa"/>
+            <w:right w:w="108" w:type="dxa"/>
+          </w:tblCellMar>
+        </w:tblPrEx>
+        <w:tc>
+          <w:tcPr>
+            <w:tcW w:w="10138" w:type="dxa"/>
+          </w:tcPr>
+          <w:p>
+            <w:pPr>
+              <w:rPr>
+                <w:rFonts w:hint="eastAsia"/>
+                <w:vertAlign w:val="baseline"/>
+                <w:lang w:val="en-US" w:eastAsia="zh-CN"/>
+              </w:rPr>
+            </w:pPr>
+            <w:r>
+              <w:rPr>
+                <w:rFonts w:hint="eastAsia"/>
+                <w:vertAlign w:val="baseline"/>
+                <w:lang w:val="en-US" w:eastAsia="zh-CN"/>
+              </w:rPr>
+              <w:t>docker run -dit --restart=always --name=gxdw-aiengine -p 9001:90 registry.cn-hangzhou.aliyuncs.com/litongjava/ai-engine8:1.1</w:t>
+            </w:r>
+          </w:p>
+        </w:tc>
+      </w:tr>
+    </w:tbl>
+    <w:p>
+      <w:pPr>
         <w:rPr>
           <w:rFonts w:hint="eastAsia"/>
           <w:vertAlign w:val="baseline"/>
           <w:lang w:val="en-US" w:eastAsia="zh-CN"/>
         </w:rPr>
-        <w:t>docker pull registry.cn-hangzhou.aliyuncs.com/litongjava/ai-engine8:1.1</w:t>
-      </w:r>
+      </w:pPr>
     </w:p>
     <w:p>
       <w:pPr>
@@ -386,16 +509,23 @@
           <w:lang w:val="en-US" w:eastAsia="zh-CN"/>
         </w:rPr>
       </w:pPr>
-      <w:bookmarkStart w:id="0" w:name="_GoBack"/>
+    </w:p>
+    <w:p>
+      <w:pPr>
+        <w:rPr>
+          <w:rFonts w:hint="eastAsia"/>
+          <w:vertAlign w:val="baseline"/>
+          <w:lang w:val="en-US" w:eastAsia="zh-CN"/>
+        </w:rPr>
+      </w:pPr>
       <w:r>
         <w:rPr>
           <w:rFonts w:hint="eastAsia"/>
           <w:vertAlign w:val="baseline"/>
           <w:lang w:val="en-US" w:eastAsia="zh-CN"/>
         </w:rPr>
-        <w:t>docker run -dit --restart=always --name=gxdw-aiengine -p 9001:90 registry.cn-hangzhou.aliyuncs.com/litongjava/ai-engine8:1.1</w:t>
+        <w:t>Caused by: java.lang.RuntimeException: Licence not valid!</w:t>
       </w:r>
-      <w:bookmarkEnd w:id="0"/>
     </w:p>
     <w:p>
       <w:pPr>
